--- a/src/projet/document/151 - DOCUMENTATION - SCHNEIDER Baptiste.docx
+++ b/src/projet/document/151 - DOCUMENTATION - SCHNEIDER Baptiste.docx
@@ -356,7 +356,7 @@
         </w:rPr>
         <w:fldChar w:fldCharType="separate"/>
       </w:r>
-      <w:hyperlink w:anchor="_Toc190077788" w:history="1">
+      <w:hyperlink w:anchor="_Toc190086776" w:history="1">
         <w:r>
           <w:rPr>
             <w:rStyle w:val="Lienhypertexte"/>
@@ -402,7 +402,7 @@
             <w:noProof/>
             <w:webHidden/>
           </w:rPr>
-          <w:instrText xml:space="preserve"> PAGEREF _Toc190077788 \h </w:instrText>
+          <w:instrText xml:space="preserve"> PAGEREF _Toc190086776 \h </w:instrText>
         </w:r>
         <w:r>
           <w:rPr>
@@ -446,7 +446,7 @@
           <w14:ligatures w14:val="standardContextual"/>
         </w:rPr>
       </w:pPr>
-      <w:hyperlink w:anchor="_Toc190077789" w:history="1">
+      <w:hyperlink w:anchor="_Toc190086777" w:history="1">
         <w:r>
           <w:rPr>
             <w:rStyle w:val="Lienhypertexte"/>
@@ -492,7 +492,7 @@
             <w:noProof/>
             <w:webHidden/>
           </w:rPr>
-          <w:instrText xml:space="preserve"> PAGEREF _Toc190077789 \h </w:instrText>
+          <w:instrText xml:space="preserve"> PAGEREF _Toc190086777 \h </w:instrText>
         </w:r>
         <w:r>
           <w:rPr>
@@ -536,7 +536,7 @@
           <w14:ligatures w14:val="standardContextual"/>
         </w:rPr>
       </w:pPr>
-      <w:hyperlink w:anchor="_Toc190077790" w:history="1">
+      <w:hyperlink w:anchor="_Toc190086778" w:history="1">
         <w:r>
           <w:rPr>
             <w:rStyle w:val="Lienhypertexte"/>
@@ -582,7 +582,7 @@
             <w:noProof/>
             <w:webHidden/>
           </w:rPr>
-          <w:instrText xml:space="preserve"> PAGEREF _Toc190077790 \h </w:instrText>
+          <w:instrText xml:space="preserve"> PAGEREF _Toc190086778 \h </w:instrText>
         </w:r>
         <w:r>
           <w:rPr>
@@ -626,7 +626,7 @@
           <w14:ligatures w14:val="standardContextual"/>
         </w:rPr>
       </w:pPr>
-      <w:hyperlink w:anchor="_Toc190077791" w:history="1">
+      <w:hyperlink w:anchor="_Toc190086779" w:history="1">
         <w:r>
           <w:rPr>
             <w:rStyle w:val="Lienhypertexte"/>
@@ -651,7 +651,21 @@
             <w:rStyle w:val="Lienhypertexte"/>
             <w:noProof/>
           </w:rPr>
-          <w:t>Maquettes</w:t>
+          <w:t>Maqu</w:t>
+        </w:r>
+        <w:r>
+          <w:rPr>
+            <w:rStyle w:val="Lienhypertexte"/>
+            <w:noProof/>
+          </w:rPr>
+          <w:t>e</w:t>
+        </w:r>
+        <w:r>
+          <w:rPr>
+            <w:rStyle w:val="Lienhypertexte"/>
+            <w:noProof/>
+          </w:rPr>
+          <w:t>ttes</w:t>
         </w:r>
         <w:r>
           <w:rPr>
@@ -672,7 +686,7 @@
             <w:noProof/>
             <w:webHidden/>
           </w:rPr>
-          <w:instrText xml:space="preserve"> PAGEREF _Toc190077791 \h </w:instrText>
+          <w:instrText xml:space="preserve"> PAGEREF _Toc190086779 \h </w:instrText>
         </w:r>
         <w:r>
           <w:rPr>
@@ -716,7 +730,7 @@
           <w14:ligatures w14:val="standardContextual"/>
         </w:rPr>
       </w:pPr>
-      <w:hyperlink w:anchor="_Toc190077792" w:history="1">
+      <w:hyperlink w:anchor="_Toc190086780" w:history="1">
         <w:r>
           <w:rPr>
             <w:rStyle w:val="Lienhypertexte"/>
@@ -762,7 +776,7 @@
             <w:noProof/>
             <w:webHidden/>
           </w:rPr>
-          <w:instrText xml:space="preserve"> PAGEREF _Toc190077792 \h </w:instrText>
+          <w:instrText xml:space="preserve"> PAGEREF _Toc190086780 \h </w:instrText>
         </w:r>
         <w:r>
           <w:rPr>
@@ -806,7 +820,7 @@
           <w14:ligatures w14:val="standardContextual"/>
         </w:rPr>
       </w:pPr>
-      <w:hyperlink w:anchor="_Toc190077793" w:history="1">
+      <w:hyperlink w:anchor="_Toc190086781" w:history="1">
         <w:r>
           <w:rPr>
             <w:rStyle w:val="Lienhypertexte"/>
@@ -831,21 +845,7 @@
             <w:rStyle w:val="Lienhypertexte"/>
             <w:noProof/>
           </w:rPr>
-          <w:t>Diagramme de séquence</w:t>
-        </w:r>
-        <w:r>
-          <w:rPr>
-            <w:rStyle w:val="Lienhypertexte"/>
-            <w:noProof/>
-          </w:rPr>
-          <w:t>s</w:t>
-        </w:r>
-        <w:r>
-          <w:rPr>
-            <w:rStyle w:val="Lienhypertexte"/>
-            <w:noProof/>
-          </w:rPr>
-          <w:t xml:space="preserve"> systèmes</w:t>
+          <w:t>Diagramme de séquences systèmes</w:t>
         </w:r>
         <w:r>
           <w:rPr>
@@ -866,7 +866,7 @@
             <w:noProof/>
             <w:webHidden/>
           </w:rPr>
-          <w:instrText xml:space="preserve"> PAGEREF _Toc190077793 \h </w:instrText>
+          <w:instrText xml:space="preserve"> PAGEREF _Toc190086781 \h </w:instrText>
         </w:r>
         <w:r>
           <w:rPr>
@@ -910,7 +910,7 @@
           <w14:ligatures w14:val="standardContextual"/>
         </w:rPr>
       </w:pPr>
-      <w:hyperlink w:anchor="_Toc190077794" w:history="1">
+      <w:hyperlink w:anchor="_Toc190086782" w:history="1">
         <w:r>
           <w:rPr>
             <w:rStyle w:val="Lienhypertexte"/>
@@ -956,7 +956,7 @@
             <w:noProof/>
             <w:webHidden/>
           </w:rPr>
-          <w:instrText xml:space="preserve"> PAGEREF _Toc190077794 \h </w:instrText>
+          <w:instrText xml:space="preserve"> PAGEREF _Toc190086782 \h </w:instrText>
         </w:r>
         <w:r>
           <w:rPr>
@@ -1000,7 +1000,7 @@
           <w14:ligatures w14:val="standardContextual"/>
         </w:rPr>
       </w:pPr>
-      <w:hyperlink w:anchor="_Toc190077795" w:history="1">
+      <w:hyperlink w:anchor="_Toc190086783" w:history="1">
         <w:r>
           <w:rPr>
             <w:rStyle w:val="Lienhypertexte"/>
@@ -1046,7 +1046,7 @@
             <w:noProof/>
             <w:webHidden/>
           </w:rPr>
-          <w:instrText xml:space="preserve"> PAGEREF _Toc190077795 \h </w:instrText>
+          <w:instrText xml:space="preserve"> PAGEREF _Toc190086783 \h </w:instrText>
         </w:r>
         <w:r>
           <w:rPr>
@@ -1090,7 +1090,7 @@
           <w14:ligatures w14:val="standardContextual"/>
         </w:rPr>
       </w:pPr>
-      <w:hyperlink w:anchor="_Toc190077796" w:history="1">
+      <w:hyperlink w:anchor="_Toc190086784" w:history="1">
         <w:r>
           <w:rPr>
             <w:rStyle w:val="Lienhypertexte"/>
@@ -1136,7 +1136,7 @@
             <w:noProof/>
             <w:webHidden/>
           </w:rPr>
-          <w:instrText xml:space="preserve"> PAGEREF _Toc190077796 \h </w:instrText>
+          <w:instrText xml:space="preserve"> PAGEREF _Toc190086784 \h </w:instrText>
         </w:r>
         <w:r>
           <w:rPr>
@@ -1179,7 +1179,7 @@
           <w14:ligatures w14:val="standardContextual"/>
         </w:rPr>
       </w:pPr>
-      <w:hyperlink w:anchor="_Toc190077797" w:history="1">
+      <w:hyperlink w:anchor="_Toc190086785" w:history="1">
         <w:r>
           <w:rPr>
             <w:rStyle w:val="Lienhypertexte"/>
@@ -1224,7 +1224,7 @@
             <w:noProof/>
             <w:webHidden/>
           </w:rPr>
-          <w:instrText xml:space="preserve"> PAGEREF _Toc190077797 \h </w:instrText>
+          <w:instrText xml:space="preserve"> PAGEREF _Toc190086785 \h </w:instrText>
         </w:r>
         <w:r>
           <w:rPr>
@@ -1267,7 +1267,7 @@
           <w14:ligatures w14:val="standardContextual"/>
         </w:rPr>
       </w:pPr>
-      <w:hyperlink w:anchor="_Toc190077798" w:history="1">
+      <w:hyperlink w:anchor="_Toc190086786" w:history="1">
         <w:r>
           <w:rPr>
             <w:rStyle w:val="Lienhypertexte"/>
@@ -1312,7 +1312,7 @@
             <w:noProof/>
             <w:webHidden/>
           </w:rPr>
-          <w:instrText xml:space="preserve"> PAGEREF _Toc190077798 \h </w:instrText>
+          <w:instrText xml:space="preserve"> PAGEREF _Toc190086786 \h </w:instrText>
         </w:r>
         <w:r>
           <w:rPr>
@@ -1356,7 +1356,7 @@
           <w14:ligatures w14:val="standardContextual"/>
         </w:rPr>
       </w:pPr>
-      <w:hyperlink w:anchor="_Toc190077799" w:history="1">
+      <w:hyperlink w:anchor="_Toc190086787" w:history="1">
         <w:r>
           <w:rPr>
             <w:rStyle w:val="Lienhypertexte"/>
@@ -1402,7 +1402,7 @@
             <w:noProof/>
             <w:webHidden/>
           </w:rPr>
-          <w:instrText xml:space="preserve"> PAGEREF _Toc190077799 \h </w:instrText>
+          <w:instrText xml:space="preserve"> PAGEREF _Toc190086787 \h </w:instrText>
         </w:r>
         <w:r>
           <w:rPr>
@@ -1446,7 +1446,7 @@
           <w14:ligatures w14:val="standardContextual"/>
         </w:rPr>
       </w:pPr>
-      <w:hyperlink w:anchor="_Toc190077800" w:history="1">
+      <w:hyperlink w:anchor="_Toc190086788" w:history="1">
         <w:r>
           <w:rPr>
             <w:rStyle w:val="Lienhypertexte"/>
@@ -1494,7 +1494,7 @@
             <w:noProof/>
             <w:webHidden/>
           </w:rPr>
-          <w:instrText xml:space="preserve"> PAGEREF _Toc190077800 \h </w:instrText>
+          <w:instrText xml:space="preserve"> PAGEREF _Toc190086788 \h </w:instrText>
         </w:r>
         <w:r>
           <w:rPr>
@@ -1538,12 +1538,11 @@
           <w14:ligatures w14:val="standardContextual"/>
         </w:rPr>
       </w:pPr>
-      <w:hyperlink w:anchor="_Toc190077801" w:history="1">
+      <w:hyperlink w:anchor="_Toc190086789" w:history="1">
         <w:r>
           <w:rPr>
             <w:rStyle w:val="Lienhypertexte"/>
             <w:noProof/>
-            <w:highlight w:val="yellow"/>
           </w:rPr>
           <w:t>3.4</w:t>
         </w:r>
@@ -1563,7 +1562,6 @@
           <w:rPr>
             <w:rStyle w:val="Lienhypertexte"/>
             <w:noProof/>
-            <w:highlight w:val="yellow"/>
           </w:rPr>
           <w:t>Test fonctionnels</w:t>
         </w:r>
@@ -1586,7 +1584,7 @@
             <w:noProof/>
             <w:webHidden/>
           </w:rPr>
-          <w:instrText xml:space="preserve"> PAGEREF _Toc190077801 \h </w:instrText>
+          <w:instrText xml:space="preserve"> PAGEREF _Toc190086789 \h </w:instrText>
         </w:r>
         <w:r>
           <w:rPr>
@@ -1630,7 +1628,7 @@
           <w14:ligatures w14:val="standardContextual"/>
         </w:rPr>
       </w:pPr>
-      <w:hyperlink w:anchor="_Toc190077802" w:history="1">
+      <w:hyperlink w:anchor="_Toc190086790" w:history="1">
         <w:r>
           <w:rPr>
             <w:rStyle w:val="Lienhypertexte"/>
@@ -1678,7 +1676,7 @@
             <w:noProof/>
             <w:webHidden/>
           </w:rPr>
-          <w:instrText xml:space="preserve"> PAGEREF _Toc190077802 \h </w:instrText>
+          <w:instrText xml:space="preserve"> PAGEREF _Toc190086790 \h </w:instrText>
         </w:r>
         <w:r>
           <w:rPr>
@@ -1722,7 +1720,7 @@
           <w14:ligatures w14:val="standardContextual"/>
         </w:rPr>
       </w:pPr>
-      <w:hyperlink w:anchor="_Toc190077803" w:history="1">
+      <w:hyperlink w:anchor="_Toc190086791" w:history="1">
         <w:r>
           <w:rPr>
             <w:rStyle w:val="Lienhypertexte"/>
@@ -1770,7 +1768,7 @@
             <w:noProof/>
             <w:webHidden/>
           </w:rPr>
-          <w:instrText xml:space="preserve"> PAGEREF _Toc190077803 \h </w:instrText>
+          <w:instrText xml:space="preserve"> PAGEREF _Toc190086791 \h </w:instrText>
         </w:r>
         <w:r>
           <w:rPr>
@@ -1814,7 +1812,7 @@
           <w14:ligatures w14:val="standardContextual"/>
         </w:rPr>
       </w:pPr>
-      <w:hyperlink w:anchor="_Toc190077804" w:history="1">
+      <w:hyperlink w:anchor="_Toc190086792" w:history="1">
         <w:r>
           <w:rPr>
             <w:rStyle w:val="Lienhypertexte"/>
@@ -1862,7 +1860,7 @@
             <w:noProof/>
             <w:webHidden/>
           </w:rPr>
-          <w:instrText xml:space="preserve"> PAGEREF _Toc190077804 \h </w:instrText>
+          <w:instrText xml:space="preserve"> PAGEREF _Toc190086792 \h </w:instrText>
         </w:r>
         <w:r>
           <w:rPr>
@@ -1906,7 +1904,7 @@
           <w14:ligatures w14:val="standardContextual"/>
         </w:rPr>
       </w:pPr>
-      <w:hyperlink w:anchor="_Toc190077805" w:history="1">
+      <w:hyperlink w:anchor="_Toc190086793" w:history="1">
         <w:r>
           <w:rPr>
             <w:rStyle w:val="Lienhypertexte"/>
@@ -1954,7 +1952,7 @@
             <w:noProof/>
             <w:webHidden/>
           </w:rPr>
-          <w:instrText xml:space="preserve"> PAGEREF _Toc190077805 \h </w:instrText>
+          <w:instrText xml:space="preserve"> PAGEREF _Toc190086793 \h </w:instrText>
         </w:r>
         <w:r>
           <w:rPr>
@@ -1998,7 +1996,7 @@
           <w14:ligatures w14:val="standardContextual"/>
         </w:rPr>
       </w:pPr>
-      <w:hyperlink w:anchor="_Toc190077806" w:history="1">
+      <w:hyperlink w:anchor="_Toc190086794" w:history="1">
         <w:r>
           <w:rPr>
             <w:rStyle w:val="Lienhypertexte"/>
@@ -2046,7 +2044,7 @@
             <w:noProof/>
             <w:webHidden/>
           </w:rPr>
-          <w:instrText xml:space="preserve"> PAGEREF _Toc190077806 \h </w:instrText>
+          <w:instrText xml:space="preserve"> PAGEREF _Toc190086794 \h </w:instrText>
         </w:r>
         <w:r>
           <w:rPr>
@@ -2090,7 +2088,7 @@
           <w14:ligatures w14:val="standardContextual"/>
         </w:rPr>
       </w:pPr>
-      <w:hyperlink w:anchor="_Toc190077807" w:history="1">
+      <w:hyperlink w:anchor="_Toc190086795" w:history="1">
         <w:r>
           <w:rPr>
             <w:rStyle w:val="Lienhypertexte"/>
@@ -2138,7 +2136,7 @@
             <w:noProof/>
             <w:webHidden/>
           </w:rPr>
-          <w:instrText xml:space="preserve"> PAGEREF _Toc190077807 \h </w:instrText>
+          <w:instrText xml:space="preserve"> PAGEREF _Toc190086795 \h </w:instrText>
         </w:r>
         <w:r>
           <w:rPr>
@@ -2182,7 +2180,7 @@
           <w14:ligatures w14:val="standardContextual"/>
         </w:rPr>
       </w:pPr>
-      <w:hyperlink w:anchor="_Toc190077808" w:history="1">
+      <w:hyperlink w:anchor="_Toc190086796" w:history="1">
         <w:r>
           <w:rPr>
             <w:rStyle w:val="Lienhypertexte"/>
@@ -2230,7 +2228,7 @@
             <w:noProof/>
             <w:webHidden/>
           </w:rPr>
-          <w:instrText xml:space="preserve"> PAGEREF _Toc190077808 \h </w:instrText>
+          <w:instrText xml:space="preserve"> PAGEREF _Toc190086796 \h </w:instrText>
         </w:r>
         <w:r>
           <w:rPr>
@@ -2274,7 +2272,7 @@
           <w14:ligatures w14:val="standardContextual"/>
         </w:rPr>
       </w:pPr>
-      <w:hyperlink w:anchor="_Toc190077809" w:history="1">
+      <w:hyperlink w:anchor="_Toc190086797" w:history="1">
         <w:r>
           <w:rPr>
             <w:rStyle w:val="Lienhypertexte"/>
@@ -2322,7 +2320,7 @@
             <w:noProof/>
             <w:webHidden/>
           </w:rPr>
-          <w:instrText xml:space="preserve"> PAGEREF _Toc190077809 \h </w:instrText>
+          <w:instrText xml:space="preserve"> PAGEREF _Toc190086797 \h </w:instrText>
         </w:r>
         <w:r>
           <w:rPr>
@@ -2366,7 +2364,7 @@
           <w14:ligatures w14:val="standardContextual"/>
         </w:rPr>
       </w:pPr>
-      <w:hyperlink w:anchor="_Toc190077810" w:history="1">
+      <w:hyperlink w:anchor="_Toc190086798" w:history="1">
         <w:r>
           <w:rPr>
             <w:rStyle w:val="Lienhypertexte"/>
@@ -2414,7 +2412,7 @@
             <w:noProof/>
             <w:webHidden/>
           </w:rPr>
-          <w:instrText xml:space="preserve"> PAGEREF _Toc190077810 \h </w:instrText>
+          <w:instrText xml:space="preserve"> PAGEREF _Toc190086798 \h </w:instrText>
         </w:r>
         <w:r>
           <w:rPr>
@@ -2472,7 +2470,7 @@
       <w:pPr>
         <w:pStyle w:val="Titre1"/>
       </w:pPr>
-      <w:bookmarkStart w:id="1" w:name="_Toc190077788"/>
+      <w:bookmarkStart w:id="1" w:name="_Toc190086776"/>
       <w:r>
         <w:lastRenderedPageBreak/>
         <w:t>Introduction</w:t>
@@ -2513,7 +2511,7 @@
       <w:pPr>
         <w:pStyle w:val="Titre1"/>
       </w:pPr>
-      <w:bookmarkStart w:id="2" w:name="_Toc190077789"/>
+      <w:bookmarkStart w:id="2" w:name="_Toc190086777"/>
       <w:r>
         <w:lastRenderedPageBreak/>
         <w:t>Analyse</w:t>
@@ -2524,7 +2522,7 @@
       <w:pPr>
         <w:pStyle w:val="Titre2"/>
       </w:pPr>
-      <w:bookmarkStart w:id="3" w:name="_Toc190077790"/>
+      <w:bookmarkStart w:id="3" w:name="_Toc190086778"/>
       <w:r>
         <w:t>Uses Case</w:t>
       </w:r>
@@ -2611,7 +2609,7 @@
       <w:pPr>
         <w:pStyle w:val="Titre2"/>
       </w:pPr>
-      <w:bookmarkStart w:id="4" w:name="_Toc190077791"/>
+      <w:bookmarkStart w:id="4" w:name="_Toc190086779"/>
       <w:r>
         <w:lastRenderedPageBreak/>
         <w:t>Maquettes</w:t>
@@ -2631,15 +2629,7 @@
         <w:pStyle w:val="TxtJustifi"/>
       </w:pPr>
       <w:r>
-        <w:t xml:space="preserve">La page d'accueil affiche les tables disponibles avec une interface de réservation où les joueurs peuvent saisir leur nom et réserver une session. Une section de navigation permet d'accéder à une page de contact fournissant des informations pour joindre le service client via téléphone, réseaux sociaux ou </w:t>
-      </w:r>
-      <w:proofErr w:type="gramStart"/>
-      <w:r>
-        <w:t>email</w:t>
-      </w:r>
-      <w:proofErr w:type="gramEnd"/>
-      <w:r>
-        <w:t xml:space="preserve">. </w:t>
+        <w:t xml:space="preserve">La page d'accueil affiche les tables disponibles avec une interface de réservation où les joueurs peuvent saisir leur nom et réserver une session. Une section de navigation permet d'accéder à une page de contact fournissant des informations pour joindre le service client via téléphone, réseaux sociaux ou email. </w:t>
       </w:r>
     </w:p>
     <w:p>
@@ -2648,6 +2638,9 @@
       </w:pPr>
       <w:r>
         <w:t>L’ensemble des pages est structuré avec une barre de navigation facilitant le passage entre les sections principales.</w:t>
+      </w:r>
+      <w:r>
+        <w:t xml:space="preserve"> </w:t>
       </w:r>
     </w:p>
     <w:p>
@@ -2704,7 +2697,7 @@
       <w:pPr>
         <w:pStyle w:val="Titre2"/>
       </w:pPr>
-      <w:bookmarkStart w:id="5" w:name="_Toc190077792"/>
+      <w:bookmarkStart w:id="5" w:name="_Toc190086780"/>
       <w:r>
         <w:lastRenderedPageBreak/>
         <w:t>Diagramme activité</w:t>
@@ -2716,15 +2709,7 @@
         <w:pStyle w:val="TxtJustifi"/>
       </w:pPr>
       <w:r>
-        <w:t xml:space="preserve">Ce diagramme d'activité illustre le processus de réservation d'une table par un utilisateur via un client HTML interagissant avec un serveur PHP et une base de données </w:t>
-      </w:r>
-      <w:proofErr w:type="spellStart"/>
-      <w:r>
-        <w:t>MariaDB</w:t>
-      </w:r>
-      <w:proofErr w:type="spellEnd"/>
-      <w:r>
-        <w:t xml:space="preserve">. </w:t>
+        <w:t xml:space="preserve">Ce diagramme d'activité illustre le processus de réservation d'une table par un utilisateur via un client HTML interagissant avec un serveur PHP et une base de données MariaDB. </w:t>
       </w:r>
     </w:p>
     <w:p>
@@ -2748,15 +2733,7 @@
         <w:pStyle w:val="TxtJustifi"/>
       </w:pPr>
       <w:r>
-        <w:t xml:space="preserve">Si la table est pleine, la réservation échoue, sinon elle est validée. </w:t>
-      </w:r>
-      <w:proofErr w:type="spellStart"/>
-      <w:r>
-        <w:t>MariaDB</w:t>
-      </w:r>
-      <w:proofErr w:type="spellEnd"/>
-      <w:r>
-        <w:t xml:space="preserve"> gère la recherche et l'enregistrement des réservations, garantissant une gestion efficace des demandes.</w:t>
+        <w:t>Si la table est pleine, la réservation échoue, sinon elle est validée. MariaDB gère la recherche et l'enregistrement des réservations, garantissant une gestion efficace des demandes.</w:t>
       </w:r>
     </w:p>
     <w:p>
@@ -2813,7 +2790,7 @@
       <w:pPr>
         <w:pStyle w:val="Titre2"/>
       </w:pPr>
-      <w:bookmarkStart w:id="6" w:name="_Toc190077793"/>
+      <w:bookmarkStart w:id="6" w:name="_Toc190086781"/>
       <w:r>
         <w:lastRenderedPageBreak/>
         <w:t>Diagramme de séquences systèmes</w:t>
@@ -2825,15 +2802,7 @@
         <w:pStyle w:val="TxtJustifi"/>
       </w:pPr>
       <w:r>
-        <w:t xml:space="preserve">Ce diagramme de séquence décrit le processus de réservation d'une table. Il illustre les interactions entre un visiteur, un client HTML, un serveur PHP et une base de données </w:t>
-      </w:r>
-      <w:proofErr w:type="spellStart"/>
-      <w:r>
-        <w:t>MariaDB</w:t>
-      </w:r>
-      <w:proofErr w:type="spellEnd"/>
-      <w:r>
-        <w:t xml:space="preserve">. </w:t>
+        <w:t xml:space="preserve">Ce diagramme de séquence décrit le processus de réservation d'une table. Il illustre les interactions entre un visiteur, un client HTML, un serveur PHP et une base de données MariaDB. </w:t>
       </w:r>
     </w:p>
     <w:p>
@@ -2930,7 +2899,7 @@
       <w:pPr>
         <w:pStyle w:val="Titre2"/>
       </w:pPr>
-      <w:bookmarkStart w:id="7" w:name="_Toc190077794"/>
+      <w:bookmarkStart w:id="7" w:name="_Toc190086782"/>
       <w:r>
         <w:lastRenderedPageBreak/>
         <w:t>Schéma ER</w:t>
@@ -2997,10 +2966,10 @@
             <v:path o:extrusionok="f" gradientshapeok="t" o:connecttype="rect"/>
             <o:lock v:ext="edit" aspectratio="t"/>
           </v:shapetype>
-          <v:shape id="_x0000_i1025" type="#_x0000_t75" style="width:306.25pt;height:185.15pt" o:ole="">
+          <v:shape id="_x0000_i1025" type="#_x0000_t75" style="width:306.55pt;height:185.1pt" o:ole="">
             <v:imagedata r:id="rId24" o:title=""/>
           </v:shape>
-          <o:OLEObject Type="Embed" ProgID="Visio.Drawing.15" ShapeID="_x0000_i1025" DrawAspect="Content" ObjectID="_1800699197" r:id="rId25"/>
+          <o:OLEObject Type="Embed" ProgID="Visio.Drawing.15" ShapeID="_x0000_i1025" DrawAspect="Content" ObjectID="_1800700359" r:id="rId25"/>
         </w:object>
       </w:r>
     </w:p>
@@ -3008,7 +2977,7 @@
       <w:pPr>
         <w:pStyle w:val="Titre1"/>
       </w:pPr>
-      <w:bookmarkStart w:id="8" w:name="_Toc190077795"/>
+      <w:bookmarkStart w:id="8" w:name="_Toc190086783"/>
       <w:r>
         <w:lastRenderedPageBreak/>
         <w:t>Conception</w:t>
@@ -3019,7 +2988,7 @@
       <w:pPr>
         <w:pStyle w:val="Titre2"/>
       </w:pPr>
-      <w:bookmarkStart w:id="9" w:name="_Toc190077796"/>
+      <w:bookmarkStart w:id="9" w:name="_Toc190086784"/>
       <w:r>
         <w:t>Diagrammes de classe</w:t>
       </w:r>
@@ -3029,7 +2998,7 @@
       <w:pPr>
         <w:pStyle w:val="Titre3"/>
       </w:pPr>
-      <w:bookmarkStart w:id="10" w:name="_Toc190077797"/>
+      <w:bookmarkStart w:id="10" w:name="_Toc190086785"/>
       <w:r>
         <w:t>Client</w:t>
       </w:r>
@@ -3117,7 +3086,7 @@
       <w:pPr>
         <w:pStyle w:val="Titre3"/>
       </w:pPr>
-      <w:bookmarkStart w:id="11" w:name="_Toc190077798"/>
+      <w:bookmarkStart w:id="11" w:name="_Toc190086786"/>
       <w:r>
         <w:lastRenderedPageBreak/>
         <w:t>Serveur</w:t>
@@ -3129,31 +3098,7 @@
         <w:pStyle w:val="TxtJustifi"/>
       </w:pPr>
       <w:r>
-        <w:t xml:space="preserve">Le diagramme de classe pour la partie serveur décrit la structure et les relations entre plusieurs interfaces. Il inclut </w:t>
-      </w:r>
-      <w:proofErr w:type="spellStart"/>
-      <w:r>
-        <w:t>serveur.php</w:t>
-      </w:r>
-      <w:proofErr w:type="spellEnd"/>
-      <w:r>
-        <w:t xml:space="preserve">, </w:t>
-      </w:r>
-      <w:proofErr w:type="spellStart"/>
-      <w:r>
-        <w:t>Ctrl.php</w:t>
-      </w:r>
-      <w:proofErr w:type="spellEnd"/>
-      <w:r>
-        <w:t xml:space="preserve"> et </w:t>
-      </w:r>
-      <w:proofErr w:type="spellStart"/>
-      <w:r>
-        <w:t>WrkDB.php</w:t>
-      </w:r>
-      <w:proofErr w:type="spellEnd"/>
-      <w:r>
-        <w:t xml:space="preserve">, chacune possédant ses propres attributs et méthodes. </w:t>
+        <w:t xml:space="preserve">Le diagramme de classe pour la partie serveur décrit la structure et les relations entre plusieurs interfaces. Il inclut serveur.php, Ctrl.php et WrkDB.php, chacune possédant ses propres attributs et méthodes. </w:t>
       </w:r>
     </w:p>
     <w:p>
@@ -3221,7 +3166,7 @@
       <w:pPr>
         <w:pStyle w:val="Titre2"/>
       </w:pPr>
-      <w:bookmarkStart w:id="12" w:name="_Toc190077799"/>
+      <w:bookmarkStart w:id="12" w:name="_Toc190086787"/>
       <w:r>
         <w:t>Schéma relationnel</w:t>
       </w:r>
@@ -3240,47 +3185,7 @@
         <w:pStyle w:val="TxtJustifi"/>
       </w:pPr>
       <w:r>
-        <w:t xml:space="preserve">La table </w:t>
-      </w:r>
-      <w:proofErr w:type="spellStart"/>
-      <w:r>
-        <w:t>T_Client</w:t>
-      </w:r>
-      <w:proofErr w:type="spellEnd"/>
-      <w:r>
-        <w:t xml:space="preserve"> stocke les informations des clients, y compris leur nom, prénom, </w:t>
-      </w:r>
-      <w:proofErr w:type="gramStart"/>
-      <w:r>
-        <w:t>email</w:t>
-      </w:r>
-      <w:proofErr w:type="gramEnd"/>
-      <w:r>
-        <w:t xml:space="preserve">, mot de passe et une référence à leur localité via </w:t>
-      </w:r>
-      <w:proofErr w:type="spellStart"/>
-      <w:r>
-        <w:t>FK_localite</w:t>
-      </w:r>
-      <w:proofErr w:type="spellEnd"/>
-      <w:r>
-        <w:t xml:space="preserve">, qui est une clé étrangère pointant vers la table </w:t>
-      </w:r>
-      <w:proofErr w:type="spellStart"/>
-      <w:r>
-        <w:t>T_Localite</w:t>
-      </w:r>
-      <w:proofErr w:type="spellEnd"/>
-      <w:r>
-        <w:t>. Cette dernière contient des informations sur les localités, incluant un identifiant unique (</w:t>
-      </w:r>
-      <w:proofErr w:type="spellStart"/>
-      <w:r>
-        <w:t>PK_Localite</w:t>
-      </w:r>
-      <w:proofErr w:type="spellEnd"/>
-      <w:r>
-        <w:t xml:space="preserve">), le nom de la localité et son code postal. </w:t>
+        <w:t xml:space="preserve">La table T_Client stocke les informations des clients, y compris leur nom, prénom, email, mot de passe et une référence à leur localité via FK_localite, qui est une clé étrangère pointant vers la table T_Localite. Cette dernière contient des informations sur les localités, incluant un identifiant unique (PK_Localite), le nom de la localité et son code postal. </w:t>
       </w:r>
     </w:p>
     <w:p>
@@ -3294,47 +3199,7 @@
         <w:t>relation</w:t>
       </w:r>
       <w:r>
-        <w:t xml:space="preserve"> </w:t>
-      </w:r>
-      <w:proofErr w:type="spellStart"/>
-      <w:r>
-        <w:t>TR_Client_Table</w:t>
-      </w:r>
-      <w:proofErr w:type="spellEnd"/>
-      <w:r>
-        <w:t xml:space="preserve"> établit une relation entre </w:t>
-      </w:r>
-      <w:proofErr w:type="spellStart"/>
-      <w:r>
-        <w:t>T_Client</w:t>
-      </w:r>
-      <w:proofErr w:type="spellEnd"/>
-      <w:r>
-        <w:t xml:space="preserve"> et </w:t>
-      </w:r>
-      <w:proofErr w:type="spellStart"/>
-      <w:r>
-        <w:t>T_Table</w:t>
-      </w:r>
-      <w:proofErr w:type="spellEnd"/>
-      <w:r>
-        <w:t xml:space="preserve">, permettant d'associer plusieurs clients à plusieurs tables. Enfin, </w:t>
-      </w:r>
-      <w:proofErr w:type="spellStart"/>
-      <w:r>
-        <w:t>T_Table</w:t>
-      </w:r>
-      <w:proofErr w:type="spellEnd"/>
-      <w:r>
-        <w:t xml:space="preserve"> contient les tables disponibles, identifiées par </w:t>
-      </w:r>
-      <w:proofErr w:type="spellStart"/>
-      <w:r>
-        <w:t>PK_Table</w:t>
-      </w:r>
-      <w:proofErr w:type="spellEnd"/>
-      <w:r>
-        <w:t xml:space="preserve"> et un numéro unique. </w:t>
+        <w:t xml:space="preserve"> TR_Client_Table établit une relation entre T_Client et T_Table, permettant d'associer plusieurs clients à plusieurs tables. Enfin, T_Table contient les tables disponibles, identifiées par PK_Table et un numéro unique. </w:t>
       </w:r>
     </w:p>
     <w:p>
@@ -3398,7 +3263,7 @@
           <w:highlight w:val="yellow"/>
         </w:rPr>
       </w:pPr>
-      <w:bookmarkStart w:id="13" w:name="_Toc190077800"/>
+      <w:bookmarkStart w:id="13" w:name="_Toc190086788"/>
       <w:r>
         <w:rPr>
           <w:highlight w:val="yellow"/>
@@ -3411,7 +3276,7 @@
       <w:pPr>
         <w:pStyle w:val="Titre2"/>
       </w:pPr>
-      <w:bookmarkStart w:id="14" w:name="_Toc190077801"/>
+      <w:bookmarkStart w:id="14" w:name="_Toc190086789"/>
       <w:r>
         <w:t>Test fonctionnels</w:t>
       </w:r>
@@ -3598,7 +3463,7 @@
           <w:highlight w:val="yellow"/>
         </w:rPr>
       </w:pPr>
-      <w:bookmarkStart w:id="15" w:name="_Toc190077802"/>
+      <w:bookmarkStart w:id="15" w:name="_Toc190086790"/>
       <w:r>
         <w:rPr>
           <w:highlight w:val="yellow"/>
@@ -3633,7 +3498,7 @@
           <w:highlight w:val="yellow"/>
         </w:rPr>
       </w:pPr>
-      <w:bookmarkStart w:id="16" w:name="_Toc190077803"/>
+      <w:bookmarkStart w:id="16" w:name="_Toc190086791"/>
       <w:r>
         <w:rPr>
           <w:highlight w:val="yellow"/>
@@ -3649,7 +3514,7 @@
           <w:highlight w:val="yellow"/>
         </w:rPr>
       </w:pPr>
-      <w:bookmarkStart w:id="17" w:name="_Toc190077804"/>
+      <w:bookmarkStart w:id="17" w:name="_Toc190086792"/>
       <w:r>
         <w:rPr>
           <w:highlight w:val="yellow"/>
@@ -3665,7 +3530,7 @@
           <w:highlight w:val="yellow"/>
         </w:rPr>
       </w:pPr>
-      <w:bookmarkStart w:id="18" w:name="_Toc190077805"/>
+      <w:bookmarkStart w:id="18" w:name="_Toc190086793"/>
       <w:r>
         <w:rPr>
           <w:highlight w:val="yellow"/>
@@ -3681,7 +3546,7 @@
           <w:highlight w:val="yellow"/>
         </w:rPr>
       </w:pPr>
-      <w:bookmarkStart w:id="19" w:name="_Toc190077806"/>
+      <w:bookmarkStart w:id="19" w:name="_Toc190086794"/>
       <w:r>
         <w:rPr>
           <w:highlight w:val="yellow"/>
@@ -3697,7 +3562,7 @@
           <w:highlight w:val="yellow"/>
         </w:rPr>
       </w:pPr>
-      <w:bookmarkStart w:id="20" w:name="_Toc190077807"/>
+      <w:bookmarkStart w:id="20" w:name="_Toc190086795"/>
       <w:r>
         <w:rPr>
           <w:highlight w:val="yellow"/>
@@ -3714,7 +3579,7 @@
           <w:highlight w:val="yellow"/>
         </w:rPr>
       </w:pPr>
-      <w:bookmarkStart w:id="21" w:name="_Toc190077808"/>
+      <w:bookmarkStart w:id="21" w:name="_Toc190086796"/>
       <w:r>
         <w:rPr>
           <w:highlight w:val="yellow"/>
@@ -3730,7 +3595,7 @@
           <w:highlight w:val="yellow"/>
         </w:rPr>
       </w:pPr>
-      <w:bookmarkStart w:id="22" w:name="_Toc190077809"/>
+      <w:bookmarkStart w:id="22" w:name="_Toc190086797"/>
       <w:r>
         <w:rPr>
           <w:highlight w:val="yellow"/>
@@ -3746,7 +3611,21 @@
           <w:highlight w:val="yellow"/>
         </w:rPr>
       </w:pPr>
-      <w:bookmarkStart w:id="23" w:name="_Toc190077810"/>
+      <w:r>
+        <w:rPr>
+          <w:highlight w:val="yellow"/>
+        </w:rPr>
+        <w:t>Différence entre la conception et la réalisation</w:t>
+      </w:r>
+    </w:p>
+    <w:p>
+      <w:pPr>
+        <w:pStyle w:val="Titre2"/>
+        <w:rPr>
+          <w:highlight w:val="yellow"/>
+        </w:rPr>
+      </w:pPr>
+      <w:bookmarkStart w:id="23" w:name="_Toc190086798"/>
       <w:r>
         <w:rPr>
           <w:highlight w:val="yellow"/>
@@ -4396,7 +4275,7 @@
         <w:rPr>
           <w:noProof/>
         </w:rPr>
-        <w:t>Conception</w:t>
+        <w:t>Synthèse</w:t>
       </w:r>
     </w:fldSimple>
   </w:p>
@@ -9284,6 +9163,7 @@
   <w:style w:type="character" w:default="1" w:styleId="Policepardfaut">
     <w:name w:val="Default Paragraph Font"/>
     <w:uiPriority w:val="1"/>
+    <w:semiHidden/>
     <w:unhideWhenUsed/>
   </w:style>
   <w:style w:type="table" w:default="1" w:styleId="TableauNormal">
@@ -10898,6 +10778,7 @@
     <w:rsidRoot w:val="00FD6A7B"/>
     <w:rsid w:val="0004784C"/>
     <w:rsid w:val="00093E9B"/>
+    <w:rsid w:val="000E415E"/>
     <w:rsid w:val="00100573"/>
     <w:rsid w:val="001D41CB"/>
     <w:rsid w:val="002650EA"/>
@@ -10924,6 +10805,7 @@
     <w:rsid w:val="00D81840"/>
     <w:rsid w:val="00D95BC9"/>
     <w:rsid w:val="00DA1DF8"/>
+    <w:rsid w:val="00E10263"/>
     <w:rsid w:val="00EA206A"/>
     <w:rsid w:val="00FD6A7B"/>
   </w:rsids>
@@ -11883,7 +11765,12 @@
 </file>
 
 <file path=customXml/item2.xml><?xml version="1.0" encoding="utf-8"?>
-<b:Sources xmlns:b="http://schemas.openxmlformats.org/officeDocument/2006/bibliography" xmlns="http://schemas.openxmlformats.org/officeDocument/2006/bibliography" SelectedStyle="\APA.XSL" StyleName="APA"/>
+<?mso-contentType ?>
+<FormTemplates xmlns="http://schemas.microsoft.com/sharepoint/v3/contenttype/forms">
+  <Display>DocumentLibraryForm</Display>
+  <Edit>DocumentLibraryForm</Edit>
+  <New>DocumentLibraryForm</New>
+</FormTemplates>
 </file>
 
 <file path=customXml/item3.xml><?xml version="1.0" encoding="utf-8"?>
@@ -11899,12 +11786,7 @@
 </file>
 
 <file path=customXml/item4.xml><?xml version="1.0" encoding="utf-8"?>
-<?mso-contentType ?>
-<FormTemplates xmlns="http://schemas.microsoft.com/sharepoint/v3/contenttype/forms">
-  <Display>DocumentLibraryForm</Display>
-  <Edit>DocumentLibraryForm</Edit>
-  <New>DocumentLibraryForm</New>
-</FormTemplates>
+<b:Sources xmlns:b="http://schemas.openxmlformats.org/officeDocument/2006/bibliography" xmlns="http://schemas.openxmlformats.org/officeDocument/2006/bibliography" SelectedStyle="\APA.XSL" StyleName="APA"/>
 </file>
 
 <file path=customXml/itemProps1.xml><?xml version="1.0" encoding="utf-8"?>
@@ -11927,9 +11809,9 @@
 </file>
 
 <file path=customXml/itemProps2.xml><?xml version="1.0" encoding="utf-8"?>
-<ds:datastoreItem xmlns:ds="http://schemas.openxmlformats.org/officeDocument/2006/customXml" ds:itemID="{3E3F3A2D-8FA6-4C5D-9BAE-6D3434DB1FC7}">
+<ds:datastoreItem xmlns:ds="http://schemas.openxmlformats.org/officeDocument/2006/customXml" ds:itemID="{0A9A7303-1BBD-4269-9CEE-AB5F5F9B0F28}">
   <ds:schemaRefs>
-    <ds:schemaRef ds:uri="http://schemas.openxmlformats.org/officeDocument/2006/bibliography"/>
+    <ds:schemaRef ds:uri="http://schemas.microsoft.com/sharepoint/v3/contenttype/forms"/>
   </ds:schemaRefs>
 </ds:datastoreItem>
 </file>
@@ -11946,9 +11828,9 @@
 </file>
 
 <file path=customXml/itemProps4.xml><?xml version="1.0" encoding="utf-8"?>
-<ds:datastoreItem xmlns:ds="http://schemas.openxmlformats.org/officeDocument/2006/customXml" ds:itemID="{0A9A7303-1BBD-4269-9CEE-AB5F5F9B0F28}">
+<ds:datastoreItem xmlns:ds="http://schemas.openxmlformats.org/officeDocument/2006/customXml" ds:itemID="{3E3F3A2D-8FA6-4C5D-9BAE-6D3434DB1FC7}">
   <ds:schemaRefs>
-    <ds:schemaRef ds:uri="http://schemas.microsoft.com/sharepoint/v3/contenttype/forms"/>
+    <ds:schemaRef ds:uri="http://schemas.openxmlformats.org/officeDocument/2006/bibliography"/>
   </ds:schemaRefs>
 </ds:datastoreItem>
 </file>
--- a/src/projet/document/151 - DOCUMENTATION - SCHNEIDER Baptiste.docx
+++ b/src/projet/document/151 - DOCUMENTATION - SCHNEIDER Baptiste.docx
@@ -356,7 +356,7 @@
         </w:rPr>
         <w:fldChar w:fldCharType="separate"/>
       </w:r>
-      <w:hyperlink w:anchor="_Toc190086776" w:history="1">
+      <w:hyperlink w:anchor="_Toc190089299" w:history="1">
         <w:r>
           <w:rPr>
             <w:rStyle w:val="Lienhypertexte"/>
@@ -402,7 +402,7 @@
             <w:noProof/>
             <w:webHidden/>
           </w:rPr>
-          <w:instrText xml:space="preserve"> PAGEREF _Toc190086776 \h </w:instrText>
+          <w:instrText xml:space="preserve"> PAGEREF _Toc190089299 \h </w:instrText>
         </w:r>
         <w:r>
           <w:rPr>
@@ -446,7 +446,7 @@
           <w14:ligatures w14:val="standardContextual"/>
         </w:rPr>
       </w:pPr>
-      <w:hyperlink w:anchor="_Toc190086777" w:history="1">
+      <w:hyperlink w:anchor="_Toc190089300" w:history="1">
         <w:r>
           <w:rPr>
             <w:rStyle w:val="Lienhypertexte"/>
@@ -492,7 +492,7 @@
             <w:noProof/>
             <w:webHidden/>
           </w:rPr>
-          <w:instrText xml:space="preserve"> PAGEREF _Toc190086777 \h </w:instrText>
+          <w:instrText xml:space="preserve"> PAGEREF _Toc190089300 \h </w:instrText>
         </w:r>
         <w:r>
           <w:rPr>
@@ -536,7 +536,7 @@
           <w14:ligatures w14:val="standardContextual"/>
         </w:rPr>
       </w:pPr>
-      <w:hyperlink w:anchor="_Toc190086778" w:history="1">
+      <w:hyperlink w:anchor="_Toc190089301" w:history="1">
         <w:r>
           <w:rPr>
             <w:rStyle w:val="Lienhypertexte"/>
@@ -582,7 +582,7 @@
             <w:noProof/>
             <w:webHidden/>
           </w:rPr>
-          <w:instrText xml:space="preserve"> PAGEREF _Toc190086778 \h </w:instrText>
+          <w:instrText xml:space="preserve"> PAGEREF _Toc190089301 \h </w:instrText>
         </w:r>
         <w:r>
           <w:rPr>
@@ -626,7 +626,7 @@
           <w14:ligatures w14:val="standardContextual"/>
         </w:rPr>
       </w:pPr>
-      <w:hyperlink w:anchor="_Toc190086779" w:history="1">
+      <w:hyperlink w:anchor="_Toc190089302" w:history="1">
         <w:r>
           <w:rPr>
             <w:rStyle w:val="Lienhypertexte"/>
@@ -651,21 +651,7 @@
             <w:rStyle w:val="Lienhypertexte"/>
             <w:noProof/>
           </w:rPr>
-          <w:t>Maqu</w:t>
-        </w:r>
-        <w:r>
-          <w:rPr>
-            <w:rStyle w:val="Lienhypertexte"/>
-            <w:noProof/>
-          </w:rPr>
-          <w:t>e</w:t>
-        </w:r>
-        <w:r>
-          <w:rPr>
-            <w:rStyle w:val="Lienhypertexte"/>
-            <w:noProof/>
-          </w:rPr>
-          <w:t>ttes</w:t>
+          <w:t>Maquettes</w:t>
         </w:r>
         <w:r>
           <w:rPr>
@@ -686,7 +672,7 @@
             <w:noProof/>
             <w:webHidden/>
           </w:rPr>
-          <w:instrText xml:space="preserve"> PAGEREF _Toc190086779 \h </w:instrText>
+          <w:instrText xml:space="preserve"> PAGEREF _Toc190089302 \h </w:instrText>
         </w:r>
         <w:r>
           <w:rPr>
@@ -730,7 +716,7 @@
           <w14:ligatures w14:val="standardContextual"/>
         </w:rPr>
       </w:pPr>
-      <w:hyperlink w:anchor="_Toc190086780" w:history="1">
+      <w:hyperlink w:anchor="_Toc190089303" w:history="1">
         <w:r>
           <w:rPr>
             <w:rStyle w:val="Lienhypertexte"/>
@@ -776,7 +762,7 @@
             <w:noProof/>
             <w:webHidden/>
           </w:rPr>
-          <w:instrText xml:space="preserve"> PAGEREF _Toc190086780 \h </w:instrText>
+          <w:instrText xml:space="preserve"> PAGEREF _Toc190089303 \h </w:instrText>
         </w:r>
         <w:r>
           <w:rPr>
@@ -820,7 +806,7 @@
           <w14:ligatures w14:val="standardContextual"/>
         </w:rPr>
       </w:pPr>
-      <w:hyperlink w:anchor="_Toc190086781" w:history="1">
+      <w:hyperlink w:anchor="_Toc190089304" w:history="1">
         <w:r>
           <w:rPr>
             <w:rStyle w:val="Lienhypertexte"/>
@@ -866,7 +852,7 @@
             <w:noProof/>
             <w:webHidden/>
           </w:rPr>
-          <w:instrText xml:space="preserve"> PAGEREF _Toc190086781 \h </w:instrText>
+          <w:instrText xml:space="preserve"> PAGEREF _Toc190089304 \h </w:instrText>
         </w:r>
         <w:r>
           <w:rPr>
@@ -910,7 +896,7 @@
           <w14:ligatures w14:val="standardContextual"/>
         </w:rPr>
       </w:pPr>
-      <w:hyperlink w:anchor="_Toc190086782" w:history="1">
+      <w:hyperlink w:anchor="_Toc190089305" w:history="1">
         <w:r>
           <w:rPr>
             <w:rStyle w:val="Lienhypertexte"/>
@@ -956,7 +942,7 @@
             <w:noProof/>
             <w:webHidden/>
           </w:rPr>
-          <w:instrText xml:space="preserve"> PAGEREF _Toc190086782 \h </w:instrText>
+          <w:instrText xml:space="preserve"> PAGEREF _Toc190089305 \h </w:instrText>
         </w:r>
         <w:r>
           <w:rPr>
@@ -1000,7 +986,7 @@
           <w14:ligatures w14:val="standardContextual"/>
         </w:rPr>
       </w:pPr>
-      <w:hyperlink w:anchor="_Toc190086783" w:history="1">
+      <w:hyperlink w:anchor="_Toc190089306" w:history="1">
         <w:r>
           <w:rPr>
             <w:rStyle w:val="Lienhypertexte"/>
@@ -1046,7 +1032,7 @@
             <w:noProof/>
             <w:webHidden/>
           </w:rPr>
-          <w:instrText xml:space="preserve"> PAGEREF _Toc190086783 \h </w:instrText>
+          <w:instrText xml:space="preserve"> PAGEREF _Toc190089306 \h </w:instrText>
         </w:r>
         <w:r>
           <w:rPr>
@@ -1090,7 +1076,7 @@
           <w14:ligatures w14:val="standardContextual"/>
         </w:rPr>
       </w:pPr>
-      <w:hyperlink w:anchor="_Toc190086784" w:history="1">
+      <w:hyperlink w:anchor="_Toc190089307" w:history="1">
         <w:r>
           <w:rPr>
             <w:rStyle w:val="Lienhypertexte"/>
@@ -1136,7 +1122,7 @@
             <w:noProof/>
             <w:webHidden/>
           </w:rPr>
-          <w:instrText xml:space="preserve"> PAGEREF _Toc190086784 \h </w:instrText>
+          <w:instrText xml:space="preserve"> PAGEREF _Toc190089307 \h </w:instrText>
         </w:r>
         <w:r>
           <w:rPr>
@@ -1179,7 +1165,7 @@
           <w14:ligatures w14:val="standardContextual"/>
         </w:rPr>
       </w:pPr>
-      <w:hyperlink w:anchor="_Toc190086785" w:history="1">
+      <w:hyperlink w:anchor="_Toc190089308" w:history="1">
         <w:r>
           <w:rPr>
             <w:rStyle w:val="Lienhypertexte"/>
@@ -1224,7 +1210,7 @@
             <w:noProof/>
             <w:webHidden/>
           </w:rPr>
-          <w:instrText xml:space="preserve"> PAGEREF _Toc190086785 \h </w:instrText>
+          <w:instrText xml:space="preserve"> PAGEREF _Toc190089308 \h </w:instrText>
         </w:r>
         <w:r>
           <w:rPr>
@@ -1267,7 +1253,7 @@
           <w14:ligatures w14:val="standardContextual"/>
         </w:rPr>
       </w:pPr>
-      <w:hyperlink w:anchor="_Toc190086786" w:history="1">
+      <w:hyperlink w:anchor="_Toc190089309" w:history="1">
         <w:r>
           <w:rPr>
             <w:rStyle w:val="Lienhypertexte"/>
@@ -1312,7 +1298,7 @@
             <w:noProof/>
             <w:webHidden/>
           </w:rPr>
-          <w:instrText xml:space="preserve"> PAGEREF _Toc190086786 \h </w:instrText>
+          <w:instrText xml:space="preserve"> PAGEREF _Toc190089309 \h </w:instrText>
         </w:r>
         <w:r>
           <w:rPr>
@@ -1356,7 +1342,7 @@
           <w14:ligatures w14:val="standardContextual"/>
         </w:rPr>
       </w:pPr>
-      <w:hyperlink w:anchor="_Toc190086787" w:history="1">
+      <w:hyperlink w:anchor="_Toc190089310" w:history="1">
         <w:r>
           <w:rPr>
             <w:rStyle w:val="Lienhypertexte"/>
@@ -1402,7 +1388,7 @@
             <w:noProof/>
             <w:webHidden/>
           </w:rPr>
-          <w:instrText xml:space="preserve"> PAGEREF _Toc190086787 \h </w:instrText>
+          <w:instrText xml:space="preserve"> PAGEREF _Toc190089310 \h </w:instrText>
         </w:r>
         <w:r>
           <w:rPr>
@@ -1446,7 +1432,7 @@
           <w14:ligatures w14:val="standardContextual"/>
         </w:rPr>
       </w:pPr>
-      <w:hyperlink w:anchor="_Toc190086788" w:history="1">
+      <w:hyperlink w:anchor="_Toc190089311" w:history="1">
         <w:r>
           <w:rPr>
             <w:rStyle w:val="Lienhypertexte"/>
@@ -1473,7 +1459,23 @@
             <w:noProof/>
             <w:highlight w:val="yellow"/>
           </w:rPr>
-          <w:t>Diagramme séquence interactions</w:t>
+          <w:t>Diagramme s</w:t>
+        </w:r>
+        <w:r>
+          <w:rPr>
+            <w:rStyle w:val="Lienhypertexte"/>
+            <w:noProof/>
+            <w:highlight w:val="yellow"/>
+          </w:rPr>
+          <w:t>é</w:t>
+        </w:r>
+        <w:r>
+          <w:rPr>
+            <w:rStyle w:val="Lienhypertexte"/>
+            <w:noProof/>
+            <w:highlight w:val="yellow"/>
+          </w:rPr>
+          <w:t>quence interactions</w:t>
         </w:r>
         <w:r>
           <w:rPr>
@@ -1494,7 +1496,7 @@
             <w:noProof/>
             <w:webHidden/>
           </w:rPr>
-          <w:instrText xml:space="preserve"> PAGEREF _Toc190086788 \h </w:instrText>
+          <w:instrText xml:space="preserve"> PAGEREF _Toc190089311 \h </w:instrText>
         </w:r>
         <w:r>
           <w:rPr>
@@ -1538,7 +1540,7 @@
           <w14:ligatures w14:val="standardContextual"/>
         </w:rPr>
       </w:pPr>
-      <w:hyperlink w:anchor="_Toc190086789" w:history="1">
+      <w:hyperlink w:anchor="_Toc190089312" w:history="1">
         <w:r>
           <w:rPr>
             <w:rStyle w:val="Lienhypertexte"/>
@@ -1584,7 +1586,7 @@
             <w:noProof/>
             <w:webHidden/>
           </w:rPr>
-          <w:instrText xml:space="preserve"> PAGEREF _Toc190086789 \h </w:instrText>
+          <w:instrText xml:space="preserve"> PAGEREF _Toc190089312 \h </w:instrText>
         </w:r>
         <w:r>
           <w:rPr>
@@ -1628,7 +1630,7 @@
           <w14:ligatures w14:val="standardContextual"/>
         </w:rPr>
       </w:pPr>
-      <w:hyperlink w:anchor="_Toc190086790" w:history="1">
+      <w:hyperlink w:anchor="_Toc190089313" w:history="1">
         <w:r>
           <w:rPr>
             <w:rStyle w:val="Lienhypertexte"/>
@@ -1676,7 +1678,7 @@
             <w:noProof/>
             <w:webHidden/>
           </w:rPr>
-          <w:instrText xml:space="preserve"> PAGEREF _Toc190086790 \h </w:instrText>
+          <w:instrText xml:space="preserve"> PAGEREF _Toc190089313 \h </w:instrText>
         </w:r>
         <w:r>
           <w:rPr>
@@ -1720,7 +1722,7 @@
           <w14:ligatures w14:val="standardContextual"/>
         </w:rPr>
       </w:pPr>
-      <w:hyperlink w:anchor="_Toc190086791" w:history="1">
+      <w:hyperlink w:anchor="_Toc190089314" w:history="1">
         <w:r>
           <w:rPr>
             <w:rStyle w:val="Lienhypertexte"/>
@@ -1768,7 +1770,7 @@
             <w:noProof/>
             <w:webHidden/>
           </w:rPr>
-          <w:instrText xml:space="preserve"> PAGEREF _Toc190086791 \h </w:instrText>
+          <w:instrText xml:space="preserve"> PAGEREF _Toc190089314 \h </w:instrText>
         </w:r>
         <w:r>
           <w:rPr>
@@ -1812,7 +1814,7 @@
           <w14:ligatures w14:val="standardContextual"/>
         </w:rPr>
       </w:pPr>
-      <w:hyperlink w:anchor="_Toc190086792" w:history="1">
+      <w:hyperlink w:anchor="_Toc190089315" w:history="1">
         <w:r>
           <w:rPr>
             <w:rStyle w:val="Lienhypertexte"/>
@@ -1860,7 +1862,7 @@
             <w:noProof/>
             <w:webHidden/>
           </w:rPr>
-          <w:instrText xml:space="preserve"> PAGEREF _Toc190086792 \h </w:instrText>
+          <w:instrText xml:space="preserve"> PAGEREF _Toc190089315 \h </w:instrText>
         </w:r>
         <w:r>
           <w:rPr>
@@ -1904,7 +1906,7 @@
           <w14:ligatures w14:val="standardContextual"/>
         </w:rPr>
       </w:pPr>
-      <w:hyperlink w:anchor="_Toc190086793" w:history="1">
+      <w:hyperlink w:anchor="_Toc190089316" w:history="1">
         <w:r>
           <w:rPr>
             <w:rStyle w:val="Lienhypertexte"/>
@@ -1952,7 +1954,7 @@
             <w:noProof/>
             <w:webHidden/>
           </w:rPr>
-          <w:instrText xml:space="preserve"> PAGEREF _Toc190086793 \h </w:instrText>
+          <w:instrText xml:space="preserve"> PAGEREF _Toc190089316 \h </w:instrText>
         </w:r>
         <w:r>
           <w:rPr>
@@ -1996,7 +1998,7 @@
           <w14:ligatures w14:val="standardContextual"/>
         </w:rPr>
       </w:pPr>
-      <w:hyperlink w:anchor="_Toc190086794" w:history="1">
+      <w:hyperlink w:anchor="_Toc190089317" w:history="1">
         <w:r>
           <w:rPr>
             <w:rStyle w:val="Lienhypertexte"/>
@@ -2044,7 +2046,7 @@
             <w:noProof/>
             <w:webHidden/>
           </w:rPr>
-          <w:instrText xml:space="preserve"> PAGEREF _Toc190086794 \h </w:instrText>
+          <w:instrText xml:space="preserve"> PAGEREF _Toc190089317 \h </w:instrText>
         </w:r>
         <w:r>
           <w:rPr>
@@ -2088,7 +2090,7 @@
           <w14:ligatures w14:val="standardContextual"/>
         </w:rPr>
       </w:pPr>
-      <w:hyperlink w:anchor="_Toc190086795" w:history="1">
+      <w:hyperlink w:anchor="_Toc190089318" w:history="1">
         <w:r>
           <w:rPr>
             <w:rStyle w:val="Lienhypertexte"/>
@@ -2136,7 +2138,7 @@
             <w:noProof/>
             <w:webHidden/>
           </w:rPr>
-          <w:instrText xml:space="preserve"> PAGEREF _Toc190086795 \h </w:instrText>
+          <w:instrText xml:space="preserve"> PAGEREF _Toc190089318 \h </w:instrText>
         </w:r>
         <w:r>
           <w:rPr>
@@ -2180,7 +2182,7 @@
           <w14:ligatures w14:val="standardContextual"/>
         </w:rPr>
       </w:pPr>
-      <w:hyperlink w:anchor="_Toc190086796" w:history="1">
+      <w:hyperlink w:anchor="_Toc190089319" w:history="1">
         <w:r>
           <w:rPr>
             <w:rStyle w:val="Lienhypertexte"/>
@@ -2228,7 +2230,7 @@
             <w:noProof/>
             <w:webHidden/>
           </w:rPr>
-          <w:instrText xml:space="preserve"> PAGEREF _Toc190086796 \h </w:instrText>
+          <w:instrText xml:space="preserve"> PAGEREF _Toc190089319 \h </w:instrText>
         </w:r>
         <w:r>
           <w:rPr>
@@ -2272,7 +2274,7 @@
           <w14:ligatures w14:val="standardContextual"/>
         </w:rPr>
       </w:pPr>
-      <w:hyperlink w:anchor="_Toc190086797" w:history="1">
+      <w:hyperlink w:anchor="_Toc190089320" w:history="1">
         <w:r>
           <w:rPr>
             <w:rStyle w:val="Lienhypertexte"/>
@@ -2320,7 +2322,7 @@
             <w:noProof/>
             <w:webHidden/>
           </w:rPr>
-          <w:instrText xml:space="preserve"> PAGEREF _Toc190086797 \h </w:instrText>
+          <w:instrText xml:space="preserve"> PAGEREF _Toc190089320 \h </w:instrText>
         </w:r>
         <w:r>
           <w:rPr>
@@ -2364,7 +2366,7 @@
           <w14:ligatures w14:val="standardContextual"/>
         </w:rPr>
       </w:pPr>
-      <w:hyperlink w:anchor="_Toc190086798" w:history="1">
+      <w:hyperlink w:anchor="_Toc190089321" w:history="1">
         <w:r>
           <w:rPr>
             <w:rStyle w:val="Lienhypertexte"/>
@@ -2391,6 +2393,98 @@
             <w:noProof/>
             <w:highlight w:val="yellow"/>
           </w:rPr>
+          <w:t>Différence entre la conception et la réalisation</w:t>
+        </w:r>
+        <w:r>
+          <w:rPr>
+            <w:noProof/>
+            <w:webHidden/>
+          </w:rPr>
+          <w:tab/>
+        </w:r>
+        <w:r>
+          <w:rPr>
+            <w:noProof/>
+            <w:webHidden/>
+          </w:rPr>
+          <w:fldChar w:fldCharType="begin"/>
+        </w:r>
+        <w:r>
+          <w:rPr>
+            <w:noProof/>
+            <w:webHidden/>
+          </w:rPr>
+          <w:instrText xml:space="preserve"> PAGEREF _Toc190089321 \h </w:instrText>
+        </w:r>
+        <w:r>
+          <w:rPr>
+            <w:noProof/>
+            <w:webHidden/>
+          </w:rPr>
+        </w:r>
+        <w:r>
+          <w:rPr>
+            <w:noProof/>
+            <w:webHidden/>
+          </w:rPr>
+          <w:fldChar w:fldCharType="separate"/>
+        </w:r>
+        <w:r>
+          <w:rPr>
+            <w:noProof/>
+            <w:webHidden/>
+          </w:rPr>
+          <w:t>14</w:t>
+        </w:r>
+        <w:r>
+          <w:rPr>
+            <w:noProof/>
+            <w:webHidden/>
+          </w:rPr>
+          <w:fldChar w:fldCharType="end"/>
+        </w:r>
+      </w:hyperlink>
+    </w:p>
+    <w:p>
+      <w:pPr>
+        <w:pStyle w:val="TM2"/>
+        <w:rPr>
+          <w:rFonts w:asciiTheme="minorHAnsi" w:eastAsiaTheme="minorEastAsia" w:hAnsiTheme="minorHAnsi" w:cstheme="minorBidi"/>
+          <w:b w:val="0"/>
+          <w:noProof/>
+          <w:kern w:val="2"/>
+          <w:sz w:val="24"/>
+          <w:lang w:eastAsia="fr-CH"/>
+          <w14:ligatures w14:val="standardContextual"/>
+        </w:rPr>
+      </w:pPr>
+      <w:hyperlink w:anchor="_Toc190089322" w:history="1">
+        <w:r>
+          <w:rPr>
+            <w:rStyle w:val="Lienhypertexte"/>
+            <w:noProof/>
+            <w:highlight w:val="yellow"/>
+          </w:rPr>
+          <w:t>5.4</w:t>
+        </w:r>
+        <w:r>
+          <w:rPr>
+            <w:rFonts w:asciiTheme="minorHAnsi" w:eastAsiaTheme="minorEastAsia" w:hAnsiTheme="minorHAnsi" w:cstheme="minorBidi"/>
+            <w:b w:val="0"/>
+            <w:noProof/>
+            <w:kern w:val="2"/>
+            <w:sz w:val="24"/>
+            <w:lang w:eastAsia="fr-CH"/>
+            <w14:ligatures w14:val="standardContextual"/>
+          </w:rPr>
+          <w:tab/>
+        </w:r>
+        <w:r>
+          <w:rPr>
+            <w:rStyle w:val="Lienhypertexte"/>
+            <w:noProof/>
+            <w:highlight w:val="yellow"/>
+          </w:rPr>
           <w:t>Conclusion</w:t>
         </w:r>
         <w:r>
@@ -2412,7 +2506,7 @@
             <w:noProof/>
             <w:webHidden/>
           </w:rPr>
-          <w:instrText xml:space="preserve"> PAGEREF _Toc190086798 \h </w:instrText>
+          <w:instrText xml:space="preserve"> PAGEREF _Toc190089322 \h </w:instrText>
         </w:r>
         <w:r>
           <w:rPr>
@@ -2470,7 +2564,7 @@
       <w:pPr>
         <w:pStyle w:val="Titre1"/>
       </w:pPr>
-      <w:bookmarkStart w:id="1" w:name="_Toc190086776"/>
+      <w:bookmarkStart w:id="1" w:name="_Toc190089299"/>
       <w:r>
         <w:lastRenderedPageBreak/>
         <w:t>Introduction</w:t>
@@ -2511,7 +2605,7 @@
       <w:pPr>
         <w:pStyle w:val="Titre1"/>
       </w:pPr>
-      <w:bookmarkStart w:id="2" w:name="_Toc190086777"/>
+      <w:bookmarkStart w:id="2" w:name="_Toc190089300"/>
       <w:r>
         <w:lastRenderedPageBreak/>
         <w:t>Analyse</w:t>
@@ -2522,7 +2616,7 @@
       <w:pPr>
         <w:pStyle w:val="Titre2"/>
       </w:pPr>
-      <w:bookmarkStart w:id="3" w:name="_Toc190086778"/>
+      <w:bookmarkStart w:id="3" w:name="_Toc190089301"/>
       <w:r>
         <w:t>Uses Case</w:t>
       </w:r>
@@ -2609,7 +2703,7 @@
       <w:pPr>
         <w:pStyle w:val="Titre2"/>
       </w:pPr>
-      <w:bookmarkStart w:id="4" w:name="_Toc190086779"/>
+      <w:bookmarkStart w:id="4" w:name="_Toc190089302"/>
       <w:r>
         <w:lastRenderedPageBreak/>
         <w:t>Maquettes</w:t>
@@ -2697,7 +2791,7 @@
       <w:pPr>
         <w:pStyle w:val="Titre2"/>
       </w:pPr>
-      <w:bookmarkStart w:id="5" w:name="_Toc190086780"/>
+      <w:bookmarkStart w:id="5" w:name="_Toc190089303"/>
       <w:r>
         <w:lastRenderedPageBreak/>
         <w:t>Diagramme activité</w:t>
@@ -2790,7 +2884,7 @@
       <w:pPr>
         <w:pStyle w:val="Titre2"/>
       </w:pPr>
-      <w:bookmarkStart w:id="6" w:name="_Toc190086781"/>
+      <w:bookmarkStart w:id="6" w:name="_Toc190089304"/>
       <w:r>
         <w:lastRenderedPageBreak/>
         <w:t>Diagramme de séquences systèmes</w:t>
@@ -2846,10 +2940,10 @@
           <w:noProof/>
         </w:rPr>
         <w:drawing>
-          <wp:inline distT="0" distB="0" distL="0" distR="0" wp14:anchorId="55259199" wp14:editId="7DAC081A">
-            <wp:extent cx="5626461" cy="6139543"/>
+          <wp:inline distT="0" distB="0" distL="0" distR="0" wp14:anchorId="7745EF09" wp14:editId="51349A5A">
+            <wp:extent cx="5681636" cy="6232550"/>
             <wp:effectExtent l="0" t="0" r="0" b="0"/>
-            <wp:docPr id="1516695405" name="Image 1" descr="Image chargée"/>
+            <wp:docPr id="1834522564" name="Image 1" descr="Une image contenant texte, diagramme, Parallèle, nombre&#10;&#10;Description générée automatiquement"/>
             <wp:cNvGraphicFramePr>
               <a:graphicFrameLocks xmlns:a="http://schemas.openxmlformats.org/drawingml/2006/main" noChangeAspect="1"/>
             </wp:cNvGraphicFramePr>
@@ -2857,36 +2951,23 @@
               <a:graphicData uri="http://schemas.openxmlformats.org/drawingml/2006/picture">
                 <pic:pic xmlns:pic="http://schemas.openxmlformats.org/drawingml/2006/picture">
                   <pic:nvPicPr>
-                    <pic:cNvPr id="0" name="Picture 3" descr="Image chargée"/>
-                    <pic:cNvPicPr>
-                      <a:picLocks noChangeAspect="1" noChangeArrowheads="1"/>
-                    </pic:cNvPicPr>
+                    <pic:cNvPr id="1834522564" name="Image 1" descr="Une image contenant texte, diagramme, Parallèle, nombre&#10;&#10;Description générée automatiquement"/>
+                    <pic:cNvPicPr/>
                   </pic:nvPicPr>
                   <pic:blipFill>
-                    <a:blip r:embed="rId23">
-                      <a:extLst>
-                        <a:ext uri="{28A0092B-C50C-407E-A947-70E740481C1C}">
-                          <a14:useLocalDpi xmlns:a14="http://schemas.microsoft.com/office/drawing/2010/main" val="0"/>
-                        </a:ext>
-                      </a:extLst>
-                    </a:blip>
-                    <a:srcRect/>
+                    <a:blip r:embed="rId23"/>
                     <a:stretch>
                       <a:fillRect/>
                     </a:stretch>
                   </pic:blipFill>
-                  <pic:spPr bwMode="auto">
+                  <pic:spPr>
                     <a:xfrm>
                       <a:off x="0" y="0"/>
-                      <a:ext cx="5632526" cy="6146161"/>
+                      <a:ext cx="5687254" cy="6238713"/>
                     </a:xfrm>
                     <a:prstGeom prst="rect">
                       <a:avLst/>
                     </a:prstGeom>
-                    <a:noFill/>
-                    <a:ln>
-                      <a:noFill/>
-                    </a:ln>
                   </pic:spPr>
                 </pic:pic>
               </a:graphicData>
@@ -2899,7 +2980,7 @@
       <w:pPr>
         <w:pStyle w:val="Titre2"/>
       </w:pPr>
-      <w:bookmarkStart w:id="7" w:name="_Toc190086782"/>
+      <w:bookmarkStart w:id="7" w:name="_Toc190089305"/>
       <w:r>
         <w:lastRenderedPageBreak/>
         <w:t>Schéma ER</w:t>
@@ -2966,10 +3047,10 @@
             <v:path o:extrusionok="f" gradientshapeok="t" o:connecttype="rect"/>
             <o:lock v:ext="edit" aspectratio="t"/>
           </v:shapetype>
-          <v:shape id="_x0000_i1025" type="#_x0000_t75" style="width:306.55pt;height:185.1pt" o:ole="">
+          <v:shape id="_x0000_i1025" type="#_x0000_t75" style="width:306.5pt;height:185pt" o:ole="">
             <v:imagedata r:id="rId24" o:title=""/>
           </v:shape>
-          <o:OLEObject Type="Embed" ProgID="Visio.Drawing.15" ShapeID="_x0000_i1025" DrawAspect="Content" ObjectID="_1800700359" r:id="rId25"/>
+          <o:OLEObject Type="Embed" ProgID="Visio.Drawing.15" ShapeID="_x0000_i1025" DrawAspect="Content" ObjectID="_1800708260" r:id="rId25"/>
         </w:object>
       </w:r>
     </w:p>
@@ -2977,7 +3058,7 @@
       <w:pPr>
         <w:pStyle w:val="Titre1"/>
       </w:pPr>
-      <w:bookmarkStart w:id="8" w:name="_Toc190086783"/>
+      <w:bookmarkStart w:id="8" w:name="_Toc190089306"/>
       <w:r>
         <w:lastRenderedPageBreak/>
         <w:t>Conception</w:t>
@@ -2988,7 +3069,7 @@
       <w:pPr>
         <w:pStyle w:val="Titre2"/>
       </w:pPr>
-      <w:bookmarkStart w:id="9" w:name="_Toc190086784"/>
+      <w:bookmarkStart w:id="9" w:name="_Toc190089307"/>
       <w:r>
         <w:t>Diagrammes de classe</w:t>
       </w:r>
@@ -2998,7 +3079,7 @@
       <w:pPr>
         <w:pStyle w:val="Titre3"/>
       </w:pPr>
-      <w:bookmarkStart w:id="10" w:name="_Toc190086785"/>
+      <w:bookmarkStart w:id="10" w:name="_Toc190089308"/>
       <w:r>
         <w:t>Client</w:t>
       </w:r>
@@ -3086,7 +3167,7 @@
       <w:pPr>
         <w:pStyle w:val="Titre3"/>
       </w:pPr>
-      <w:bookmarkStart w:id="11" w:name="_Toc190086786"/>
+      <w:bookmarkStart w:id="11" w:name="_Toc190089309"/>
       <w:r>
         <w:lastRenderedPageBreak/>
         <w:t>Serveur</w:t>
@@ -3166,7 +3247,7 @@
       <w:pPr>
         <w:pStyle w:val="Titre2"/>
       </w:pPr>
-      <w:bookmarkStart w:id="12" w:name="_Toc190086787"/>
+      <w:bookmarkStart w:id="12" w:name="_Toc190089310"/>
       <w:r>
         <w:t>Schéma relationnel</w:t>
       </w:r>
@@ -3263,7 +3344,7 @@
           <w:highlight w:val="yellow"/>
         </w:rPr>
       </w:pPr>
-      <w:bookmarkStart w:id="13" w:name="_Toc190086788"/>
+      <w:bookmarkStart w:id="13" w:name="_Toc190089311"/>
       <w:r>
         <w:rPr>
           <w:highlight w:val="yellow"/>
@@ -3276,7 +3357,7 @@
       <w:pPr>
         <w:pStyle w:val="Titre2"/>
       </w:pPr>
-      <w:bookmarkStart w:id="14" w:name="_Toc190086789"/>
+      <w:bookmarkStart w:id="14" w:name="_Toc190089312"/>
       <w:r>
         <w:t>Test fonctionnels</w:t>
       </w:r>
@@ -3463,7 +3544,7 @@
           <w:highlight w:val="yellow"/>
         </w:rPr>
       </w:pPr>
-      <w:bookmarkStart w:id="15" w:name="_Toc190086790"/>
+      <w:bookmarkStart w:id="15" w:name="_Toc190089313"/>
       <w:r>
         <w:rPr>
           <w:highlight w:val="yellow"/>
@@ -3498,7 +3579,7 @@
           <w:highlight w:val="yellow"/>
         </w:rPr>
       </w:pPr>
-      <w:bookmarkStart w:id="16" w:name="_Toc190086791"/>
+      <w:bookmarkStart w:id="16" w:name="_Toc190089314"/>
       <w:r>
         <w:rPr>
           <w:highlight w:val="yellow"/>
@@ -3514,7 +3595,7 @@
           <w:highlight w:val="yellow"/>
         </w:rPr>
       </w:pPr>
-      <w:bookmarkStart w:id="17" w:name="_Toc190086792"/>
+      <w:bookmarkStart w:id="17" w:name="_Toc190089315"/>
       <w:r>
         <w:rPr>
           <w:highlight w:val="yellow"/>
@@ -3530,7 +3611,7 @@
           <w:highlight w:val="yellow"/>
         </w:rPr>
       </w:pPr>
-      <w:bookmarkStart w:id="18" w:name="_Toc190086793"/>
+      <w:bookmarkStart w:id="18" w:name="_Toc190089316"/>
       <w:r>
         <w:rPr>
           <w:highlight w:val="yellow"/>
@@ -3546,7 +3627,7 @@
           <w:highlight w:val="yellow"/>
         </w:rPr>
       </w:pPr>
-      <w:bookmarkStart w:id="19" w:name="_Toc190086794"/>
+      <w:bookmarkStart w:id="19" w:name="_Toc190089317"/>
       <w:r>
         <w:rPr>
           <w:highlight w:val="yellow"/>
@@ -3562,7 +3643,7 @@
           <w:highlight w:val="yellow"/>
         </w:rPr>
       </w:pPr>
-      <w:bookmarkStart w:id="20" w:name="_Toc190086795"/>
+      <w:bookmarkStart w:id="20" w:name="_Toc190089318"/>
       <w:r>
         <w:rPr>
           <w:highlight w:val="yellow"/>
@@ -3579,7 +3660,7 @@
           <w:highlight w:val="yellow"/>
         </w:rPr>
       </w:pPr>
-      <w:bookmarkStart w:id="21" w:name="_Toc190086796"/>
+      <w:bookmarkStart w:id="21" w:name="_Toc190089319"/>
       <w:r>
         <w:rPr>
           <w:highlight w:val="yellow"/>
@@ -3595,7 +3676,7 @@
           <w:highlight w:val="yellow"/>
         </w:rPr>
       </w:pPr>
-      <w:bookmarkStart w:id="22" w:name="_Toc190086797"/>
+      <w:bookmarkStart w:id="22" w:name="_Toc190089320"/>
       <w:r>
         <w:rPr>
           <w:highlight w:val="yellow"/>
@@ -3611,12 +3692,14 @@
           <w:highlight w:val="yellow"/>
         </w:rPr>
       </w:pPr>
+      <w:bookmarkStart w:id="23" w:name="_Toc190089321"/>
       <w:r>
         <w:rPr>
           <w:highlight w:val="yellow"/>
         </w:rPr>
         <w:t>Différence entre la conception et la réalisation</w:t>
       </w:r>
+      <w:bookmarkEnd w:id="23"/>
     </w:p>
     <w:p>
       <w:pPr>
@@ -3625,14 +3708,14 @@
           <w:highlight w:val="yellow"/>
         </w:rPr>
       </w:pPr>
-      <w:bookmarkStart w:id="23" w:name="_Toc190086798"/>
+      <w:bookmarkStart w:id="24" w:name="_Toc190089322"/>
       <w:r>
         <w:rPr>
           <w:highlight w:val="yellow"/>
         </w:rPr>
         <w:t>Conclusion</w:t>
       </w:r>
-      <w:bookmarkEnd w:id="23"/>
+      <w:bookmarkEnd w:id="24"/>
       <w:r>
         <w:rPr>
           <w:highlight w:val="yellow"/>
@@ -4275,7 +4358,7 @@
         <w:rPr>
           <w:noProof/>
         </w:rPr>
-        <w:t>Synthèse</w:t>
+        <w:t>Conception</w:t>
       </w:r>
     </w:fldSimple>
   </w:p>
@@ -10801,11 +10884,11 @@
     <w:rsid w:val="00BB32FE"/>
     <w:rsid w:val="00C34FCE"/>
     <w:rsid w:val="00CE5ED5"/>
+    <w:rsid w:val="00D16D0C"/>
     <w:rsid w:val="00D62276"/>
     <w:rsid w:val="00D81840"/>
     <w:rsid w:val="00D95BC9"/>
     <w:rsid w:val="00DA1DF8"/>
-    <w:rsid w:val="00E10263"/>
     <w:rsid w:val="00EA206A"/>
     <w:rsid w:val="00FD6A7B"/>
   </w:rsids>
